--- a/document/note/ユーザー設定業務.docx
+++ b/document/note/ユーザー設定業務.docx
@@ -39,8 +39,6 @@
         </w:rPr>
         <w:t>設定業務</w:t>
       </w:r>
-      <w:bookmarkStart w:id="0" w:name="_GoBack"/>
-      <w:bookmarkEnd w:id="0"/>
     </w:p>
     <w:p>
       <w:pPr>
@@ -1160,17 +1158,35 @@
       <w:pPr>
         <w:spacing w:line="0" w:lineRule="atLeast"/>
         <w:rPr>
+          <w:rFonts w:ascii="メイリオ" w:eastAsia="メイリオ" w:hAnsi="メイリオ"/>
+          <w:szCs w:val="21"/>
+        </w:rPr>
+      </w:pPr>
+      <w:r>
+        <w:rPr>
           <w:rFonts w:ascii="メイリオ" w:eastAsia="メイリオ" w:hAnsi="メイリオ" w:hint="eastAsia"/>
           <w:szCs w:val="21"/>
         </w:rPr>
+        <w:t>・システム管理者が０人になる操作は不可</w:t>
+      </w:r>
+    </w:p>
+    <w:p>
+      <w:pPr>
+        <w:spacing w:line="0" w:lineRule="atLeast"/>
+        <w:rPr>
+          <w:rFonts w:ascii="メイリオ" w:eastAsia="メイリオ" w:hAnsi="メイリオ" w:hint="eastAsia"/>
+          <w:szCs w:val="21"/>
+        </w:rPr>
       </w:pPr>
       <w:r>
         <w:rPr>
           <w:rFonts w:ascii="メイリオ" w:eastAsia="メイリオ" w:hAnsi="メイリオ" w:hint="eastAsia"/>
           <w:szCs w:val="21"/>
         </w:rPr>
-        <w:t>・システム管理者が０人になる操作は不可</w:t>
+        <w:t>・出勤状態のオペレータは削除不可</w:t>
       </w:r>
+      <w:bookmarkStart w:id="0" w:name="_GoBack"/>
+      <w:bookmarkEnd w:id="0"/>
     </w:p>
     <w:sectPr>
       <w:pgSz w:w="11906" w:h="16838"/>
@@ -2080,7 +2096,7 @@
 </file>
 
 <file path=customXml/itemProps1.xml><?xml version="1.0" encoding="utf-8"?>
-<ds:datastoreItem xmlns:ds="http://schemas.openxmlformats.org/officeDocument/2006/customXml" ds:itemID="{B3129A68-C499-4813-ABD3-3B3A68AAE988}">
+<ds:datastoreItem xmlns:ds="http://schemas.openxmlformats.org/officeDocument/2006/customXml" ds:itemID="{A85C2353-A655-4829-BAFA-FFF37D5535FF}">
   <ds:schemaRefs>
     <ds:schemaRef ds:uri="http://schemas.openxmlformats.org/officeDocument/2006/bibliography"/>
   </ds:schemaRefs>
